--- a/static/docxtemplate/supervision/doc38-1.docx
+++ b/static/docxtemplate/supervision/doc38-1.docx
@@ -42,7 +42,7 @@
           <w:szCs w:val="44"/>
           <w:lang w:val="en-US" w:eastAsia="zh-CN"/>
         </w:rPr>
-        <w:t>{cellIdx0}</w:t>
+        <w:t>解除{cellIdx0}</w:t>
       </w:r>
       <w:r>
         <w:rPr>
@@ -204,42 +204,7 @@
           <w:sz w:val="28"/>
           <w:szCs w:val="28"/>
         </w:rPr>
-        <w:t>煤安解停</w:t>
-      </w:r>
-      <w:r>
-        <w:rPr>
-          <w:rFonts w:hint="eastAsia" w:asciiTheme="minorEastAsia" w:hAnsiTheme="minorEastAsia"/>
-          <w:sz w:val="28"/>
-          <w:szCs w:val="28"/>
-          <w:lang w:val="en-US" w:eastAsia="zh-CN"/>
-        </w:rPr>
-        <w:t>{</w:t>
-      </w:r>
-      <w:r>
-        <w:rPr>
-          <w:rFonts w:hint="default" w:asciiTheme="minorEastAsia" w:hAnsiTheme="minorEastAsia"/>
-          <w:sz w:val="28"/>
-          <w:szCs w:val="28"/>
-          <w:lang w:val="en-US" w:eastAsia="zh-CN"/>
-        </w:rPr>
-        <w:t>cellIdx</w:t>
-      </w:r>
-      <w:r>
-        <w:rPr>
-          <w:rFonts w:hint="eastAsia" w:asciiTheme="minorEastAsia" w:hAnsiTheme="minorEastAsia"/>
-          <w:sz w:val="28"/>
-          <w:szCs w:val="28"/>
-          <w:lang w:val="en-US" w:eastAsia="zh-CN"/>
-        </w:rPr>
-        <w:t>3}</w:t>
-      </w:r>
-      <w:r>
-        <w:rPr>
-          <w:rFonts w:hint="eastAsia" w:asciiTheme="minorEastAsia" w:hAnsiTheme="minorEastAsia"/>
-          <w:sz w:val="28"/>
-          <w:szCs w:val="28"/>
-        </w:rPr>
-        <w:t>〔</w:t>
+        <w:t>煤安解停〔</w:t>
       </w:r>
       <w:r>
         <w:rPr>
@@ -386,12 +351,30 @@
           <w:rFonts w:hint="eastAsia" w:ascii="仿宋" w:hAnsi="仿宋" w:eastAsia="仿宋"/>
           <w:sz w:val="24"/>
         </w:rPr>
-        <w:t>　  {cellIdx</w:t>
-      </w:r>
-      <w:r>
-        <w:rPr>
-          <w:rFonts w:hint="eastAsia" w:ascii="仿宋" w:hAnsi="仿宋" w:eastAsia="仿宋"/>
-          <w:sz w:val="24"/>
+        <w:t xml:space="preserve">　  </w:t>
+      </w:r>
+      <w:r>
+        <w:rPr>
+          <w:rFonts w:hint="eastAsia" w:ascii="仿宋" w:hAnsi="仿宋" w:eastAsia="仿宋"/>
+          <w:sz w:val="24"/>
+          <w:u w:val="single"/>
+          <w:lang w:val="en-US" w:eastAsia="zh-CN"/>
+        </w:rPr>
+        <w:t xml:space="preserve"> </w:t>
+      </w:r>
+      <w:r>
+        <w:rPr>
+          <w:rFonts w:hint="eastAsia" w:ascii="仿宋" w:hAnsi="仿宋" w:eastAsia="仿宋"/>
+          <w:sz w:val="24"/>
+          <w:u w:val="single"/>
+        </w:rPr>
+        <w:t>{cellIdx</w:t>
+      </w:r>
+      <w:r>
+        <w:rPr>
+          <w:rFonts w:hint="eastAsia" w:ascii="仿宋" w:hAnsi="仿宋" w:eastAsia="仿宋"/>
+          <w:sz w:val="24"/>
+          <w:u w:val="single"/>
           <w:lang w:val="en-US" w:eastAsia="zh-CN"/>
         </w:rPr>
         <w:t>7</w:t>
@@ -400,15 +383,65 @@
         <w:rPr>
           <w:rFonts w:hint="eastAsia" w:ascii="仿宋" w:hAnsi="仿宋" w:eastAsia="仿宋"/>
           <w:sz w:val="24"/>
+          <w:u w:val="single"/>
         </w:rPr>
         <w:t>}</w:t>
       </w:r>
       <w:r>
         <w:rPr>
+          <w:rFonts w:hint="eastAsia" w:ascii="仿宋" w:hAnsi="仿宋" w:eastAsia="仿宋"/>
+          <w:sz w:val="24"/>
+          <w:u w:val="single"/>
+          <w:lang w:val="en-US" w:eastAsia="zh-CN"/>
+        </w:rPr>
+        <w:t xml:space="preserve"> </w:t>
+      </w:r>
+      <w:r>
+        <w:rPr>
           <w:rFonts w:hint="eastAsia" w:ascii="仿宋" w:hAnsi="仿宋" w:eastAsia="仿宋" w:cs="仿宋"/>
           <w:sz w:val="24"/>
         </w:rPr>
-        <w:t>已依法履行行政决定并采取相应措施消除了安全隐患，发生生产安全事故的现实危险已不存在，根据《中华人民共和国安全生产法》第六十七条第二款规定</w:t>
+        <w:t>已依法履行行政决定并采取相应措施消除了安</w:t>
+      </w:r>
+      <w:bookmarkStart w:id="0" w:name="_GoBack"/>
+      <w:bookmarkEnd w:id="0"/>
+      <w:r>
+        <w:rPr>
+          <w:rFonts w:hint="eastAsia" w:ascii="仿宋" w:hAnsi="仿宋" w:eastAsia="仿宋" w:cs="仿宋"/>
+          <w:sz w:val="24"/>
+        </w:rPr>
+        <w:t>全隐患，发生生产安全事故的现实危险已不存在，根据《中华人民共和国安全生产法》第</w:t>
+      </w:r>
+      <w:r>
+        <w:rPr>
+          <w:rFonts w:hint="eastAsia" w:ascii="仿宋" w:hAnsi="仿宋" w:eastAsia="仿宋" w:cs="仿宋"/>
+          <w:sz w:val="24"/>
+          <w:u w:val="single"/>
+          <w:lang w:val="en-US" w:eastAsia="zh-CN"/>
+        </w:rPr>
+        <w:t>七十</w:t>
+      </w:r>
+      <w:r>
+        <w:rPr>
+          <w:rFonts w:hint="eastAsia" w:ascii="仿宋" w:hAnsi="仿宋" w:eastAsia="仿宋" w:cs="仿宋"/>
+          <w:sz w:val="24"/>
+        </w:rPr>
+        <w:t>条第</w:t>
+      </w:r>
+      <w:r>
+        <w:rPr>
+          <w:rFonts w:hint="eastAsia" w:ascii="仿宋" w:hAnsi="仿宋" w:eastAsia="仿宋" w:cs="仿宋"/>
+          <w:sz w:val="24"/>
+          <w:u w:val="single"/>
+        </w:rPr>
+        <w:t>二</w:t>
+      </w:r>
+      <w:r>
+        <w:rPr>
+          <w:rFonts w:hint="eastAsia" w:ascii="仿宋" w:hAnsi="仿宋" w:eastAsia="仿宋" w:cs="仿宋"/>
+          <w:sz w:val="24"/>
+        </w:rPr>
+        <w:t>款规定</w:t>
       </w:r>
       <w:r>
         <w:rPr>
@@ -999,8 +1032,6 @@
         </w:rPr>
         <w:t>供电部门</w:t>
       </w:r>
-      <w:bookmarkStart w:id="0" w:name="_GoBack"/>
-      <w:bookmarkEnd w:id="0"/>
       <w:r>
         <w:rPr>
           <w:rFonts w:hint="eastAsia" w:ascii="仿宋" w:hAnsi="仿宋" w:eastAsia="仿宋"/>
